--- a/GDD.docx
+++ b/GDD.docx
@@ -469,6 +469,17 @@
     <w:p>
       <w:pPr>
         <w:pStyle w:val="ListParagraph"/>
+        <w:ind w:left="1440"/>
+        <w:rPr>
+          <w:sz w:val="24"/>
+          <w:szCs w:val="24"/>
+          <w:lang w:val="en-GB"/>
+        </w:rPr>
+      </w:pPr>
+    </w:p>
+    <w:p>
+      <w:pPr>
+        <w:pStyle w:val="ListParagraph"/>
         <w:numPr>
           <w:ilvl w:val="0"/>
           <w:numId w:val="2"/>
@@ -546,17 +557,163 @@
           <w:lang w:val="en-GB"/>
         </w:rPr>
         <w:tab/>
-        <w:t>In this project we are going to use “CharacterController” instead of “Rigidbody” and only use “Rigidbody” for collision detection and Trigger detection.</w:t>
-      </w:r>
-    </w:p>
-    <w:p>
-      <w:pPr>
-        <w:rPr>
-          <w:sz w:val="24"/>
-          <w:szCs w:val="24"/>
-          <w:lang w:val="en-GB"/>
-        </w:rPr>
-      </w:pPr>
+        <w:t>In this project we are going to use “</w:t>
+      </w:r>
+      <w:proofErr w:type="spellStart"/>
+      <w:r>
+        <w:rPr>
+          <w:sz w:val="24"/>
+          <w:szCs w:val="24"/>
+          <w:lang w:val="en-GB"/>
+        </w:rPr>
+        <w:t>CharacterController</w:t>
+      </w:r>
+      <w:proofErr w:type="spellEnd"/>
+      <w:r>
+        <w:rPr>
+          <w:sz w:val="24"/>
+          <w:szCs w:val="24"/>
+          <w:lang w:val="en-GB"/>
+        </w:rPr>
+        <w:t>” instead of “</w:t>
+      </w:r>
+      <w:proofErr w:type="spellStart"/>
+      <w:r>
+        <w:rPr>
+          <w:sz w:val="24"/>
+          <w:szCs w:val="24"/>
+          <w:lang w:val="en-GB"/>
+        </w:rPr>
+        <w:t>Rigidbody</w:t>
+      </w:r>
+      <w:proofErr w:type="spellEnd"/>
+      <w:r>
+        <w:rPr>
+          <w:sz w:val="24"/>
+          <w:szCs w:val="24"/>
+          <w:lang w:val="en-GB"/>
+        </w:rPr>
+        <w:t>” and only use “</w:t>
+      </w:r>
+      <w:proofErr w:type="spellStart"/>
+      <w:r>
+        <w:rPr>
+          <w:sz w:val="24"/>
+          <w:szCs w:val="24"/>
+          <w:lang w:val="en-GB"/>
+        </w:rPr>
+        <w:t>Rigidbody</w:t>
+      </w:r>
+      <w:proofErr w:type="spellEnd"/>
+      <w:r>
+        <w:rPr>
+          <w:sz w:val="24"/>
+          <w:szCs w:val="24"/>
+          <w:lang w:val="en-GB"/>
+        </w:rPr>
+        <w:t>” for collision detection and Trigger detection.</w:t>
+      </w:r>
+    </w:p>
+    <w:p>
+      <w:pPr>
+        <w:rPr>
+          <w:sz w:val="24"/>
+          <w:szCs w:val="24"/>
+          <w:lang w:val="en-GB"/>
+        </w:rPr>
+      </w:pPr>
+      <w:proofErr w:type="spellStart"/>
+      <w:r>
+        <w:rPr>
+          <w:sz w:val="24"/>
+          <w:szCs w:val="24"/>
+          <w:lang w:val="en-GB"/>
+        </w:rPr>
+        <w:t>PlayerHandler</w:t>
+      </w:r>
+      <w:proofErr w:type="spellEnd"/>
+      <w:r>
+        <w:rPr>
+          <w:sz w:val="24"/>
+          <w:szCs w:val="24"/>
+          <w:lang w:val="en-GB"/>
+        </w:rPr>
+        <w:t xml:space="preserve">: </w:t>
+      </w:r>
+      <w:hyperlink r:id="rId6" w:history="1">
+        <w:r>
+          <w:rPr>
+            <w:rStyle w:val="Hyperlink"/>
+            <w:sz w:val="24"/>
+            <w:szCs w:val="24"/>
+            <w:lang w:val="en-GB"/>
+          </w:rPr>
+          <w:t>https://github.com/sdsr2002/2.5D-Mobile-Platformer-0/blob/main/Assets/Scripts/PlayerHandler.cs</w:t>
+        </w:r>
+      </w:hyperlink>
+    </w:p>
+    <w:p>
+      <w:pPr>
+        <w:rPr>
+          <w:sz w:val="24"/>
+          <w:szCs w:val="24"/>
+          <w:lang w:val="en-GB"/>
+        </w:rPr>
+      </w:pPr>
+      <w:r>
+        <w:rPr>
+          <w:sz w:val="24"/>
+          <w:szCs w:val="24"/>
+          <w:lang w:val="en-GB"/>
+        </w:rPr>
+        <w:t>Repository:</w:t>
+      </w:r>
+    </w:p>
+    <w:p>
+      <w:pPr>
+        <w:rPr>
+          <w:sz w:val="24"/>
+          <w:szCs w:val="24"/>
+          <w:lang w:val="en-GB"/>
+        </w:rPr>
+      </w:pPr>
+      <w:hyperlink r:id="rId7" w:history="1">
+        <w:r>
+          <w:rPr>
+            <w:rStyle w:val="Hyperlink"/>
+            <w:sz w:val="24"/>
+            <w:szCs w:val="24"/>
+            <w:lang w:val="en-GB"/>
+          </w:rPr>
+          <w:t>https://github.com/sdsr200</w:t>
+        </w:r>
+        <w:r>
+          <w:rPr>
+            <w:rStyle w:val="Hyperlink"/>
+            <w:sz w:val="24"/>
+            <w:szCs w:val="24"/>
+            <w:lang w:val="en-GB"/>
+          </w:rPr>
+          <w:t>2</w:t>
+        </w:r>
+        <w:r>
+          <w:rPr>
+            <w:rStyle w:val="Hyperlink"/>
+            <w:sz w:val="24"/>
+            <w:szCs w:val="24"/>
+            <w:lang w:val="en-GB"/>
+          </w:rPr>
+          <w:t>/2.5D-Mobile-Platformer-0</w:t>
+        </w:r>
+      </w:hyperlink>
+      <w:r>
+        <w:rPr>
+          <w:sz w:val="24"/>
+          <w:szCs w:val="24"/>
+          <w:lang w:val="en-GB"/>
+        </w:rPr>
+        <w:t xml:space="preserve"> </w:t>
+      </w:r>
       <w:r>
         <w:rPr>
           <w:b/>
@@ -651,7 +808,7 @@
                     </pic:cNvPicPr>
                   </pic:nvPicPr>
                   <pic:blipFill>
-                    <a:blip r:embed="rId6" cstate="print">
+                    <a:blip r:embed="rId8" cstate="print">
                       <a:extLst>
                         <a:ext uri="{28A0092B-C50C-407E-A947-70E740481C1C}">
                           <a14:useLocalDpi xmlns:a14="http://schemas.microsoft.com/office/drawing/2010/main" val="0"/>
@@ -1442,6 +1599,18 @@
       <w:contextualSpacing/>
     </w:pPr>
   </w:style>
+  <w:style w:type="character" w:styleId="FollowedHyperlink">
+    <w:name w:val="FollowedHyperlink"/>
+    <w:basedOn w:val="DefaultParagraphFont"/>
+    <w:uiPriority w:val="99"/>
+    <w:semiHidden/>
+    <w:unhideWhenUsed/>
+    <w:rsid w:val="00BA56A3"/>
+    <w:rPr>
+      <w:color w:val="954F72" w:themeColor="followedHyperlink"/>
+      <w:u w:val="single"/>
+    </w:rPr>
+  </w:style>
 </w:styles>
 </file>
 
